--- a/2Trimestre/FOL/INSTRUCCIONES_NOMINA _EJEMPLO_CONSULTOR.docx
+++ b/2Trimestre/FOL/INSTRUCCIONES_NOMINA _EJEMPLO_CONSULTOR.docx
@@ -54,7 +54,15 @@
         <w:t xml:space="preserve">+ </w:t>
       </w:r>
       <w:r>
-        <w:t xml:space="preserve">PPE (parte proporcional de paga extra). -&gt; (1200+150+210)+( -  )+ (200) = 1760€ </w:t>
+        <w:t>PP</w:t>
+      </w:r>
+      <w:r>
+        <w:t>P</w:t>
+      </w:r>
+      <w:bookmarkStart w:id="0" w:name="_GoBack"/>
+      <w:bookmarkEnd w:id="0"/>
+      <w:r>
+        <w:t xml:space="preserve">E (parte proporcional de paga extra). -&gt; (1200+150+210)+( -  )+ (200) = 1760€ </w:t>
       </w:r>
     </w:p>
     <w:p>
@@ -150,8 +158,6 @@
       <w:pPr>
         <w:pStyle w:val="Prrafodelista"/>
       </w:pPr>
-      <w:bookmarkStart w:id="0" w:name="_GoBack"/>
-      <w:bookmarkEnd w:id="0"/>
     </w:p>
     <w:sectPr>
       <w:pgSz w:w="11906" w:h="16838"/>
